--- a/java后端/springboot/SpringBootBug/bug.docx
+++ b/java后端/springboot/SpringBootBug/bug.docx
@@ -104,7 +104,7 @@
         <w:suppressLineNumbers w:val="0"/>
         <w:shd w:val="clear" w:fill="FFFFFF"/>
         <w:rPr>
-          <w:rFonts w:hint="default" w:ascii="Consolas" w:hAnsi="Consolas" w:cs="Consolas"/>
+          <w:rFonts w:hint="eastAsia" w:ascii="Consolas" w:hAnsi="Consolas" w:cs="Consolas"/>
           <w:i/>
           <w:color w:val="808080"/>
           <w:sz w:val="27"/>
@@ -124,6 +124,124 @@
           <w:lang w:val="en-US" w:eastAsia="zh-CN"/>
         </w:rPr>
         <w:t>找不到，原因在于BASE64Encoder/BASE64Decoder类在sun.misc包下，是sun公司的内部方法，后期有删除的潜在可能，建议使用apache commons.codec下的Base64替代或者jdk自带的java.util.Base64.Decoder和java.util.Base64.Encoder的JDK</w:t>
+      </w:r>
+    </w:p>
+    <w:p>
+      <w:pPr>
+        <w:pStyle w:val="2"/>
+        <w:keepNext w:val="0"/>
+        <w:keepLines w:val="0"/>
+        <w:widowControl/>
+        <w:numPr>
+          <w:ilvl w:val="0"/>
+          <w:numId w:val="1"/>
+        </w:numPr>
+        <w:suppressLineNumbers w:val="0"/>
+        <w:shd w:val="clear" w:fill="FFFFFF"/>
+        <w:tabs>
+          <w:tab w:val="clear" w:pos="312"/>
+        </w:tabs>
+        <w:rPr>
+          <w:rFonts w:hint="eastAsia" w:ascii="Consolas" w:hAnsi="Consolas" w:cs="Consolas"/>
+          <w:i/>
+          <w:color w:val="808080"/>
+          <w:sz w:val="27"/>
+          <w:szCs w:val="27"/>
+          <w:shd w:val="clear" w:fill="FFFFFF"/>
+          <w:lang w:val="en-US" w:eastAsia="zh-CN"/>
+        </w:rPr>
+      </w:pPr>
+      <w:r>
+        <w:rPr>
+          <w:rFonts w:hint="eastAsia" w:ascii="Consolas" w:hAnsi="Consolas" w:cs="Consolas"/>
+          <w:i/>
+          <w:color w:val="808080"/>
+          <w:sz w:val="27"/>
+          <w:szCs w:val="27"/>
+          <w:shd w:val="clear" w:fill="FFFFFF"/>
+          <w:lang w:val="en-US" w:eastAsia="zh-CN"/>
+        </w:rPr>
+        <w:t>引入的内都jar不能自动注入，会识别不到</w:t>
+      </w:r>
+    </w:p>
+    <w:p>
+      <w:pPr>
+        <w:pStyle w:val="2"/>
+        <w:keepNext w:val="0"/>
+        <w:keepLines w:val="0"/>
+        <w:widowControl/>
+        <w:numPr>
+          <w:numId w:val="0"/>
+        </w:numPr>
+        <w:suppressLineNumbers w:val="0"/>
+        <w:shd w:val="clear" w:fill="FFFFFF"/>
+      </w:pPr>
+      <w:r>
+        <w:drawing>
+          <wp:inline distT="0" distB="0" distL="114300" distR="114300">
+            <wp:extent cx="5274310" cy="3505200"/>
+            <wp:effectExtent l="0" t="0" r="2540" b="0"/>
+            <wp:docPr id="1" name="图片 1"/>
+            <wp:cNvGraphicFramePr>
+              <a:graphicFrameLocks xmlns:a="http://schemas.openxmlformats.org/drawingml/2006/main" noChangeAspect="1"/>
+            </wp:cNvGraphicFramePr>
+            <a:graphic xmlns:a="http://schemas.openxmlformats.org/drawingml/2006/main">
+              <a:graphicData uri="http://schemas.openxmlformats.org/drawingml/2006/picture">
+                <pic:pic xmlns:pic="http://schemas.openxmlformats.org/drawingml/2006/picture">
+                  <pic:nvPicPr>
+                    <pic:cNvPr id="1" name="图片 1"/>
+                    <pic:cNvPicPr>
+                      <a:picLocks noChangeAspect="1"/>
+                    </pic:cNvPicPr>
+                  </pic:nvPicPr>
+                  <pic:blipFill>
+                    <a:blip r:embed="rId4"/>
+                    <a:stretch>
+                      <a:fillRect/>
+                    </a:stretch>
+                  </pic:blipFill>
+                  <pic:spPr>
+                    <a:xfrm>
+                      <a:off x="0" y="0"/>
+                      <a:ext cx="5274310" cy="3505200"/>
+                    </a:xfrm>
+                    <a:prstGeom prst="rect">
+                      <a:avLst/>
+                    </a:prstGeom>
+                    <a:noFill/>
+                    <a:ln>
+                      <a:noFill/>
+                    </a:ln>
+                  </pic:spPr>
+                </pic:pic>
+              </a:graphicData>
+            </a:graphic>
+          </wp:inline>
+        </w:drawing>
+      </w:r>
+    </w:p>
+    <w:p>
+      <w:pPr>
+        <w:pStyle w:val="2"/>
+        <w:keepNext w:val="0"/>
+        <w:keepLines w:val="0"/>
+        <w:widowControl/>
+        <w:numPr>
+          <w:numId w:val="0"/>
+        </w:numPr>
+        <w:suppressLineNumbers w:val="0"/>
+        <w:shd w:val="clear" w:fill="FFFFFF"/>
+        <w:rPr>
+          <w:rFonts w:hint="default" w:eastAsia="宋体"/>
+          <w:lang w:val="en-US" w:eastAsia="zh-CN"/>
+        </w:rPr>
+      </w:pPr>
+      <w:r>
+        <w:rPr>
+          <w:rFonts w:hint="eastAsia"/>
+          <w:lang w:val="en-US" w:eastAsia="zh-CN"/>
+        </w:rPr>
+        <w:t>MakeCaotcha为内部jar包这是在自动注入就出现错误</w:t>
       </w:r>
       <w:bookmarkStart w:id="0" w:name="_GoBack"/>
       <w:bookmarkEnd w:id="0"/>
@@ -156,6 +274,30 @@
     </w:sectPr>
   </w:body>
 </w:document>
+</file>
+
+<file path=word/numbering.xml><?xml version="1.0" encoding="utf-8"?>
+<w:numbering xmlns:wpc="http://schemas.microsoft.com/office/word/2010/wordprocessingCanvas" xmlns:mc="http://schemas.openxmlformats.org/markup-compatibility/2006" xmlns:o="urn:schemas-microsoft-com:office:office" xmlns:r="http://schemas.openxmlformats.org/officeDocument/2006/relationships" xmlns:m="http://schemas.openxmlformats.org/officeDocument/2006/math" xmlns:v="urn:schemas-microsoft-com:vml" xmlns:wp14="http://schemas.microsoft.com/office/word/2010/wordprocessingDrawing" xmlns:wp="http://schemas.openxmlformats.org/drawingml/2006/wordprocessingDrawing" xmlns:w10="urn:schemas-microsoft-com:office:word" xmlns:w="http://schemas.openxmlformats.org/wordprocessingml/2006/main" xmlns:w14="http://schemas.microsoft.com/office/word/2010/wordml" xmlns:wpg="http://schemas.microsoft.com/office/word/2010/wordprocessingGroup" xmlns:wpi="http://schemas.microsoft.com/office/word/2010/wordprocessingInk" xmlns:wne="http://schemas.microsoft.com/office/word/2006/wordml" xmlns:wps="http://schemas.microsoft.com/office/word/2010/wordprocessingShape" mc:Ignorable="w14 wp14">
+  <w:abstractNum w:abstractNumId="0">
+    <w:nsid w:val="5F11CF90"/>
+    <w:multiLevelType w:val="singleLevel"/>
+    <w:tmpl w:val="5F11CF90"/>
+    <w:lvl w:ilvl="0" w:tentative="0">
+      <w:start w:val="2"/>
+      <w:numFmt w:val="decimal"/>
+      <w:lvlText w:val="%1."/>
+      <w:lvlJc w:val="left"/>
+      <w:pPr>
+        <w:tabs>
+          <w:tab w:val="left" w:pos="312"/>
+        </w:tabs>
+      </w:pPr>
+    </w:lvl>
+  </w:abstractNum>
+  <w:num w:numId="1">
+    <w:abstractNumId w:val="0"/>
+  </w:num>
+</w:numbering>
 </file>
 
 <file path=word/styles.xml><?xml version="1.0" encoding="utf-8"?>
